--- a/法令ファイル/学校教員統計調査規則/学校教員統計調査規則（昭和二十八年文部省令第十二号）.docx
+++ b/法令ファイル/学校教員統計調査規則/学校教員統計調査規則（昭和二十八年文部省令第十二号）.docx
@@ -83,52 +83,34 @@
     </w:p>
     <w:p>
       <w:pPr>
-        <w:pStyle w:val="Heading6"/>
+        <w:pStyle w:val="ListBullet"/>
         <w:ind w:left="880"/>
       </w:pPr>
       <w:r>
         <w:t>一</w:t>
-      </w:r>
-    </w:p>
-    <w:p>
-      <w:pPr>
-        <w:ind w:left="880"/>
-      </w:pPr>
-      <w:r>
+        <w:br/>
         <w:t>学校調査</w:t>
       </w:r>
     </w:p>
     <w:p>
       <w:pPr>
-        <w:pStyle w:val="Heading6"/>
+        <w:pStyle w:val="ListBullet"/>
         <w:ind w:left="880"/>
       </w:pPr>
       <w:r>
         <w:t>二</w:t>
-      </w:r>
-    </w:p>
-    <w:p>
-      <w:pPr>
-        <w:ind w:left="880"/>
-      </w:pPr>
-      <w:r>
+        <w:br/>
         <w:t>教員個人調査</w:t>
       </w:r>
     </w:p>
     <w:p>
       <w:pPr>
-        <w:pStyle w:val="Heading6"/>
+        <w:pStyle w:val="ListBullet"/>
         <w:ind w:left="880"/>
       </w:pPr>
       <w:r>
         <w:t>三</w:t>
-      </w:r>
-    </w:p>
-    <w:p>
-      <w:pPr>
-        <w:ind w:left="880"/>
-      </w:pPr>
-      <w:r>
+        <w:br/>
         <w:t>教員異動調査</w:t>
       </w:r>
     </w:p>
@@ -215,52 +197,34 @@
     </w:p>
     <w:p>
       <w:pPr>
-        <w:pStyle w:val="Heading6"/>
+        <w:pStyle w:val="ListBullet"/>
         <w:ind w:left="880"/>
       </w:pPr>
       <w:r>
         <w:t>一</w:t>
-      </w:r>
-    </w:p>
-    <w:p>
-      <w:pPr>
-        <w:ind w:left="880"/>
-      </w:pPr>
-      <w:r>
+        <w:br/>
         <w:t>学校調査</w:t>
       </w:r>
     </w:p>
     <w:p>
       <w:pPr>
-        <w:pStyle w:val="Heading6"/>
+        <w:pStyle w:val="ListBullet"/>
         <w:ind w:left="880"/>
       </w:pPr>
       <w:r>
         <w:t>二</w:t>
-      </w:r>
-    </w:p>
-    <w:p>
-      <w:pPr>
-        <w:ind w:left="880"/>
-      </w:pPr>
-      <w:r>
+        <w:br/>
         <w:t>教員個人調査</w:t>
       </w:r>
     </w:p>
     <w:p>
       <w:pPr>
-        <w:pStyle w:val="Heading6"/>
+        <w:pStyle w:val="ListBullet"/>
         <w:ind w:left="880"/>
       </w:pPr>
       <w:r>
         <w:t>三</w:t>
-      </w:r>
-    </w:p>
-    <w:p>
-      <w:pPr>
-        <w:ind w:left="880"/>
-      </w:pPr>
-      <w:r>
+        <w:br/>
         <w:t>教員異動調査</w:t>
       </w:r>
     </w:p>
@@ -279,52 +243,34 @@
     </w:p>
     <w:p>
       <w:pPr>
-        <w:pStyle w:val="Heading6"/>
+        <w:pStyle w:val="ListBullet"/>
         <w:ind w:left="880"/>
       </w:pPr>
       <w:r>
         <w:t>一</w:t>
-      </w:r>
-    </w:p>
-    <w:p>
-      <w:pPr>
-        <w:ind w:left="880"/>
-      </w:pPr>
-      <w:r>
+        <w:br/>
         <w:t>幼稚園、小学校、中学校、義務教育学校、高等学校、中等教育学校及び幼保連携型認定こども園の長は、前条第一項第一号、第二号及び第三号の事項</w:t>
       </w:r>
     </w:p>
     <w:p>
       <w:pPr>
-        <w:pStyle w:val="Heading6"/>
+        <w:pStyle w:val="ListBullet"/>
         <w:ind w:left="880"/>
       </w:pPr>
       <w:r>
         <w:t>二</w:t>
-      </w:r>
-    </w:p>
-    <w:p>
-      <w:pPr>
-        <w:ind w:left="880"/>
-      </w:pPr>
-      <w:r>
+        <w:br/>
         <w:t>特別支援学校、大学及び高等専門学校の長は、前条第一項第二号及び第三号の事項</w:t>
       </w:r>
     </w:p>
     <w:p>
       <w:pPr>
-        <w:pStyle w:val="Heading6"/>
+        <w:pStyle w:val="ListBullet"/>
         <w:ind w:left="880"/>
       </w:pPr>
       <w:r>
         <w:t>三</w:t>
-      </w:r>
-    </w:p>
-    <w:p>
-      <w:pPr>
-        <w:ind w:left="880"/>
-      </w:pPr>
-      <w:r>
+        <w:br/>
         <w:t>専修学校及び各種学校の長は、前条第一項第二号の事項</w:t>
       </w:r>
     </w:p>
@@ -347,52 +293,34 @@
     </w:p>
     <w:p>
       <w:pPr>
-        <w:pStyle w:val="Heading6"/>
+        <w:pStyle w:val="ListBullet"/>
         <w:ind w:left="880"/>
       </w:pPr>
       <w:r>
         <w:t>一</w:t>
-      </w:r>
-    </w:p>
-    <w:p>
-      <w:pPr>
-        <w:ind w:left="880"/>
-      </w:pPr>
-      <w:r>
+        <w:br/>
         <w:t>国立の学校（国立大学法人法（平成十五年法律第百十二号）第二条第一項に規定する国立大学法人及び独立行政法人国立高等専門学校機構の設置する学校を含む。）の長並びに公立の大学（公立大学法人の設置する大学を含む。）及び高等専門学校（公立大学法人の設置する高等専門学校を含む。）並びに私立の大学及び高等専門学校の長は、文部科学大臣が別に定める期日までに文部科学大臣に提出する。</w:t>
       </w:r>
     </w:p>
     <w:p>
       <w:pPr>
-        <w:pStyle w:val="Heading6"/>
+        <w:pStyle w:val="ListBullet"/>
         <w:ind w:left="880"/>
       </w:pPr>
       <w:r>
         <w:t>二</w:t>
-      </w:r>
-    </w:p>
-    <w:p>
-      <w:pPr>
-        <w:ind w:left="880"/>
-      </w:pPr>
-      <w:r>
+        <w:br/>
         <w:t>都道府県立の学校（都道府県が単独で又は他の地方公共団体と共同して設立する公立大学法人の設置する学校を含み、大学及び高等専門学校を除く。次条第一項において同じ。）及び私立の学校（大学及び高等専門学校を除く。）の長は、都道府県の教育委員会の定める期日までに都道府県の教育委員会に提出する。</w:t>
       </w:r>
     </w:p>
     <w:p>
       <w:pPr>
-        <w:pStyle w:val="Heading6"/>
+        <w:pStyle w:val="ListBullet"/>
         <w:ind w:left="880"/>
       </w:pPr>
       <w:r>
         <w:t>三</w:t>
-      </w:r>
-    </w:p>
-    <w:p>
-      <w:pPr>
-        <w:ind w:left="880"/>
-      </w:pPr>
-      <w:r>
+        <w:br/>
         <w:t>前二号に掲げる学校以外の学校の長は、市町村の教育委員会の定める期日までに市町村の教育委員会に提出する。</w:t>
       </w:r>
     </w:p>
@@ -467,6 +395,8 @@
       </w:pPr>
       <w:r>
         <w:t>都道府県の教育委員会は、当該都道府県についての学校教員統計調査の結果を文部科学大臣の公表以前に公表することができる。</w:t>
+        <w:br/>
+        <w:t>ただし、この場合においては、文部科学大臣の公表が確定数であることを付記するものとする。</w:t>
       </w:r>
     </w:p>
     <w:p>
@@ -527,7 +457,7 @@
         <w:pStyle w:val="Heading1"/>
       </w:pPr>
       <w:r>
-        <w:t>附　則（昭和三一年四月七日文部省令第一二号）</w:t>
+        <w:t>附則（昭和三一年四月七日文部省令第一二号）</w:t>
       </w:r>
     </w:p>
     <w:p>
@@ -545,7 +475,7 @@
         <w:pStyle w:val="Heading1"/>
       </w:pPr>
       <w:r>
-        <w:t>附　則（昭和三四年五月一日文部省令第一四号）</w:t>
+        <w:t>附則（昭和三四年五月一日文部省令第一四号）</w:t>
       </w:r>
     </w:p>
     <w:p>
@@ -563,7 +493,7 @@
         <w:pStyle w:val="Heading1"/>
       </w:pPr>
       <w:r>
-        <w:t>附　則（昭和三七年四月一三日文部省令第二〇号）</w:t>
+        <w:t>附則（昭和三七年四月一三日文部省令第二〇号）</w:t>
       </w:r>
     </w:p>
     <w:p>
@@ -581,7 +511,7 @@
         <w:pStyle w:val="Heading1"/>
       </w:pPr>
       <w:r>
-        <w:t>附　則（昭和三八年五月八日文部省令第一五号）</w:t>
+        <w:t>附則（昭和三八年五月八日文部省令第一五号）</w:t>
       </w:r>
     </w:p>
     <w:p>
@@ -599,10 +529,22 @@
         <w:pStyle w:val="Heading1"/>
       </w:pPr>
       <w:r>
-        <w:t>附　則（昭和四三年九月三〇日文部省令第二九号）</w:t>
+        <w:t>附則（昭和四三年九月三〇日文部省令第二九号）</w:t>
       </w:r>
     </w:p>
     <w:p>
+      <w:pPr>
+        <w:pStyle w:val="Heading5"/>
+        <w:ind w:left="440"/>
+      </w:pPr>
+      <w:r>
+        <w:t>１</w:t>
+      </w:r>
+    </w:p>
+    <w:p>
+      <w:pPr>
+        <w:ind w:left="440"/>
+      </w:pPr>
       <w:r>
         <w:t>この省令は、公布の日から施行する。</w:t>
       </w:r>
@@ -634,7 +576,7 @@
         <w:pStyle w:val="Heading1"/>
       </w:pPr>
       <w:r>
-        <w:t>附　則（昭和四六年九月一六日文部省令第二五号）</w:t>
+        <w:t>附則（昭和四六年九月一六日文部省令第二五号）</w:t>
       </w:r>
     </w:p>
     <w:p>
@@ -652,7 +594,7 @@
         <w:pStyle w:val="Heading1"/>
       </w:pPr>
       <w:r>
-        <w:t>附　則（昭和四九年八月八日文部省令第三八号）</w:t>
+        <w:t>附則（昭和四九年八月八日文部省令第三八号）</w:t>
       </w:r>
     </w:p>
     <w:p>
@@ -670,7 +612,7 @@
         <w:pStyle w:val="Heading1"/>
       </w:pPr>
       <w:r>
-        <w:t>附　則（昭和四九年九月二五日文部省令第四〇号）</w:t>
+        <w:t>附則（昭和四九年九月二五日文部省令第四〇号）</w:t>
       </w:r>
     </w:p>
     <w:p>
@@ -688,7 +630,7 @@
         <w:pStyle w:val="Heading1"/>
       </w:pPr>
       <w:r>
-        <w:t>附　則（昭和五二年九月一四日文部省令第三一号）</w:t>
+        <w:t>附則（昭和五二年九月一四日文部省令第三一号）</w:t>
       </w:r>
     </w:p>
     <w:p>
@@ -706,7 +648,7 @@
         <w:pStyle w:val="Heading1"/>
       </w:pPr>
       <w:r>
-        <w:t>附　則（昭和五五年九月二九日文部省令第二六号）</w:t>
+        <w:t>附則（昭和五五年九月二九日文部省令第二六号）</w:t>
       </w:r>
     </w:p>
     <w:p>
@@ -724,7 +666,7 @@
         <w:pStyle w:val="Heading1"/>
       </w:pPr>
       <w:r>
-        <w:t>附　則（昭和五八年一月二二日文部省令第一号）</w:t>
+        <w:t>附則（昭和五八年一月二二日文部省令第一号）</w:t>
       </w:r>
     </w:p>
     <w:p>
@@ -742,7 +684,7 @@
         <w:pStyle w:val="Heading1"/>
       </w:pPr>
       <w:r>
-        <w:t>附　則（昭和六一年八月二〇日文部省令第三三号）</w:t>
+        <w:t>附則（昭和六一年八月二〇日文部省令第三三号）</w:t>
       </w:r>
     </w:p>
     <w:p>
@@ -760,7 +702,37 @@
         <w:pStyle w:val="Heading1"/>
       </w:pPr>
       <w:r>
-        <w:t>附　則（平成元年六月二八日文部省令第三三号）</w:t>
+        <w:t>附則（平成元年六月二八日文部省令第三三号）</w:t>
+      </w:r>
+    </w:p>
+    <w:p>
+      <w:pPr>
+        <w:pStyle w:val="Heading5"/>
+        <w:ind w:left="440"/>
+      </w:pPr>
+      <w:r>
+        <w:t>１</w:t>
+      </w:r>
+    </w:p>
+    <w:p>
+      <w:pPr>
+        <w:ind w:left="440"/>
+      </w:pPr>
+      <w:r>
+        <w:t>この省令は、公布の日から施行する。</w:t>
+      </w:r>
+    </w:p>
+    <w:p>
+      <w:r>
+        <w:br w:type="page"/>
+      </w:r>
+    </w:p>
+    <w:p>
+      <w:pPr>
+        <w:pStyle w:val="Heading1"/>
+      </w:pPr>
+      <w:r>
+        <w:t>附則（平成四年八月三日文部省令第三一号）</w:t>
       </w:r>
     </w:p>
     <w:p>
@@ -778,7 +750,7 @@
         <w:pStyle w:val="Heading1"/>
       </w:pPr>
       <w:r>
-        <w:t>附　則（平成四年八月三日文部省令第三一号）</w:t>
+        <w:t>附則（平成八年三月二五日文部省令第三号）</w:t>
       </w:r>
     </w:p>
     <w:p>
@@ -796,28 +768,22 @@
         <w:pStyle w:val="Heading1"/>
       </w:pPr>
       <w:r>
-        <w:t>附　則（平成八年三月二五日文部省令第三号）</w:t>
-      </w:r>
-    </w:p>
-    <w:p>
-      <w:r>
-        <w:t>この省令は、公布の日から施行する。</w:t>
-      </w:r>
-    </w:p>
-    <w:p>
-      <w:r>
-        <w:br w:type="page"/>
+        <w:t>附則（平成一〇年一一月一七日文部省令第三八号）</w:t>
       </w:r>
     </w:p>
     <w:p>
       <w:pPr>
-        <w:pStyle w:val="Heading1"/>
+        <w:pStyle w:val="Heading5"/>
+        <w:ind w:left="440"/>
       </w:pPr>
       <w:r>
-        <w:t>附　則（平成一〇年一一月一七日文部省令第三八号）</w:t>
+        <w:t>１</w:t>
       </w:r>
     </w:p>
     <w:p>
+      <w:pPr>
+        <w:ind w:left="440"/>
+      </w:pPr>
       <w:r>
         <w:t>この省令は、平成十一年四月一日から施行する。</w:t>
       </w:r>
@@ -832,7 +798,7 @@
         <w:pStyle w:val="Heading1"/>
       </w:pPr>
       <w:r>
-        <w:t>附　則（平成一二年三月二七日文部省令第二二号）</w:t>
+        <w:t>附則（平成一二年三月二七日文部省令第二二号）</w:t>
       </w:r>
     </w:p>
     <w:p>
@@ -850,7 +816,7 @@
         <w:pStyle w:val="Heading1"/>
       </w:pPr>
       <w:r>
-        <w:t>附　則（平成一二年三月三一日文部省令第三三号）</w:t>
+        <w:t>附則（平成一二年三月三一日文部省令第三三号）</w:t>
       </w:r>
     </w:p>
     <w:p>
@@ -868,10 +834,22 @@
         <w:pStyle w:val="Heading1"/>
       </w:pPr>
       <w:r>
-        <w:t>附　則（平成一二年三月三一日文部省令第三五号）</w:t>
+        <w:t>附則（平成一二年三月三一日文部省令第三五号）</w:t>
       </w:r>
     </w:p>
     <w:p>
+      <w:pPr>
+        <w:pStyle w:val="Heading5"/>
+        <w:ind w:left="440"/>
+      </w:pPr>
+      <w:r>
+        <w:t>１</w:t>
+      </w:r>
+    </w:p>
+    <w:p>
+      <w:pPr>
+        <w:ind w:left="440"/>
+      </w:pPr>
       <w:r>
         <w:t>この省令は、平成十二年四月一日から施行する。</w:t>
       </w:r>
@@ -886,7 +864,7 @@
         <w:pStyle w:val="Heading1"/>
       </w:pPr>
       <w:r>
-        <w:t>附　則（平成一二年一〇月三一日文部省令第五三号）</w:t>
+        <w:t>附則（平成一二年一〇月三一日文部省令第五三号）</w:t>
       </w:r>
     </w:p>
     <w:p>
@@ -912,7 +890,7 @@
         <w:pStyle w:val="Heading1"/>
       </w:pPr>
       <w:r>
-        <w:t>附　則（平成一三年三月三〇日文部科学省令第二九号）</w:t>
+        <w:t>附則（平成一三年三月三〇日文部科学省令第二九号）</w:t>
       </w:r>
     </w:p>
     <w:p>
@@ -930,7 +908,7 @@
         <w:pStyle w:val="Heading1"/>
       </w:pPr>
       <w:r>
-        <w:t>附　則（平成一五年九月一六日文部科学省令第三九号）</w:t>
+        <w:t>附則（平成一五年九月一六日文部科学省令第三九号）</w:t>
       </w:r>
     </w:p>
     <w:p>
@@ -956,7 +934,7 @@
         <w:pStyle w:val="Heading1"/>
       </w:pPr>
       <w:r>
-        <w:t>附　則（平成一六年一月九日文部科学省令第三号）</w:t>
+        <w:t>附則（平成一六年一月九日文部科学省令第三号）</w:t>
       </w:r>
     </w:p>
     <w:p>
@@ -974,7 +952,7 @@
         <w:pStyle w:val="Heading1"/>
       </w:pPr>
       <w:r>
-        <w:t>附　則（平成一六年九月三〇日文部科学省令第四一号）</w:t>
+        <w:t>附則（平成一六年九月三〇日文部科学省令第四一号）</w:t>
       </w:r>
     </w:p>
     <w:p>
@@ -992,7 +970,7 @@
         <w:pStyle w:val="Heading1"/>
       </w:pPr>
       <w:r>
-        <w:t>附　則（平成一七年四月一日文部科学省令第二九号）</w:t>
+        <w:t>附則（平成一七年四月一日文部科学省令第二九号）</w:t>
       </w:r>
     </w:p>
     <w:p>
@@ -1010,7 +988,7 @@
         <w:pStyle w:val="Heading1"/>
       </w:pPr>
       <w:r>
-        <w:t>附　則（平成一九年三月三〇日文部科学省令第五号）</w:t>
+        <w:t>附則（平成一九年三月三〇日文部科学省令第五号）</w:t>
       </w:r>
     </w:p>
     <w:p>
@@ -1036,12 +1014,14 @@
         <w:pStyle w:val="Heading1"/>
       </w:pPr>
       <w:r>
-        <w:t>附　則（平成一九年一二月二五日文部科学省令第四〇号）</w:t>
+        <w:t>附則（平成一九年一二月二五日文部科学省令第四〇号）</w:t>
       </w:r>
     </w:p>
     <w:p>
       <w:r>
         <w:t>この省令は、学校教育法等の一部を改正する法律の施行の日（平成十九年十二月二十六日）から施行する。</w:t>
+        <w:br/>
+        <w:t>ただし、第一条中学校教育法施行規則第一章第二節の節名、第二十条第一号ロ、第二十三条、第四十四条第一項、第二項及び第三項、第四十五条第一項、第二項及び第三項、第七十条第一項、第二項及び第三項、第七十一条第二項及び第三項、第八十一条第一項、第二項及び第三項、第百二十条、第百二十二条、第百二十四条第一項、第二項及び第三項並びに第百二十五条第二項の改正規定、第五条中学校基本調査規則第三条第二項の改正規定、第八条中学校教員統計調査規則第三条第二項の改正規定、第九条中教育職員免許法施行規則第六十八条及び第六十九条の改正規定、第十二条中幼稚園設置基準第五条第一項、第二項及び第三項並びに第六条の改正規定、第十七条中高等学校通信教育規程第五条第一項の改正規定、第二十三条中専修学校設置基準第十八条第三号の改正規定、第三十八条中小学校設置基準第六条第一項及び第二項の改正規定、第三十九条中中学校設置基準第六条第一項及び第二項の改正規定並びに第四十七条中高等学校設置基準第八条第一項及び第二項並びに第九条の改正規定（副校長、主幹教諭又は指導教諭に係る部分に限る。）は、平成二十年四月一日から施行する。</w:t>
       </w:r>
     </w:p>
     <w:p>
@@ -1054,7 +1034,7 @@
         <w:pStyle w:val="Heading1"/>
       </w:pPr>
       <w:r>
-        <w:t>附　則（平成二一年三月三一日文部科学省令第一七号）</w:t>
+        <w:t>附則（平成二一年三月三一日文部科学省令第一七号）</w:t>
       </w:r>
     </w:p>
     <w:p>
@@ -1093,7 +1073,7 @@
         <w:pStyle w:val="Heading1"/>
       </w:pPr>
       <w:r>
-        <w:t>附　則（平成二八年四月二〇日文部科学省令第二四号）</w:t>
+        <w:t>附則（平成二八年四月二〇日文部科学省令第二四号）</w:t>
       </w:r>
     </w:p>
     <w:p>
@@ -1111,7 +1091,7 @@
         <w:pStyle w:val="Heading1"/>
       </w:pPr>
       <w:r>
-        <w:t>附　則（平成二九年三月三一日文部科学省令第一二号）</w:t>
+        <w:t>附則（平成二九年三月三一日文部科学省令第一二号）</w:t>
       </w:r>
     </w:p>
     <w:p>
@@ -1129,7 +1109,7 @@
         <w:pStyle w:val="Heading1"/>
       </w:pPr>
       <w:r>
-        <w:t>附　則（令和元年一二月一三日文部科学省令第二七号）</w:t>
+        <w:t>附則（令和元年一二月一三日文部科学省令第二七号）</w:t>
       </w:r>
     </w:p>
     <w:p>
@@ -1157,7 +1137,7 @@
     </w:pPr>
     <w:r>
       <w:tab/>
-      <w:t>WeGov v0.1 - FTS141</w:t>
+      <w:t>WeGov v0.2 - FTS141</w:t>
     </w:r>
   </w:p>
 </w:ftr>
